--- a/Vignettes/dplyr/Data_Manipulation_Guide.docx
+++ b/Vignettes/dplyr/Data_Manipulation_Guide.docx
@@ -5421,7 +5421,7 @@
 <file path=word/numbering.xml><?xml version="1.0" encoding="utf-8"?>
 <w:numbering xmlns:w="http://schemas.openxmlformats.org/wordprocessingml/2006/main">
   <w:abstractNum w:abstractNumId="0">
-    <w:nsid w:val="c8504045"/>
+    <w:nsid w:val="372148c7"/>
     <w:multiLevelType w:val="multilevel"/>
     <w:lvl w:ilvl="0">
       <w:numFmt w:val="bullet"/>
@@ -5502,7 +5502,7 @@
     </w:lvl>
   </w:abstractNum>
   <w:abstractNum w:abstractNumId="2">
-    <w:nsid w:val="e6f68264"/>
+    <w:nsid w:val="369c2845"/>
     <w:multiLevelType w:val="multilevel"/>
     <w:lvl w:ilvl="0">
       <w:numFmt w:val="bullet"/>
